--- a/mainWidget/mainWidget/src/template/跌落仿真计算数据表.docx
+++ b/mainWidget/mainWidget/src/template/跌落仿真计算数据表.docx
@@ -740,7 +740,17 @@
                 <w:sz w:val="24"/>
                 <w:szCs w:val="24"/>
               </w:rPr>
-              <w:t>测试模型</w:t>
+              <w:t>计算</w:t>
+            </w:r>
+            <w:r>
+              <w:rPr>
+                <w:rFonts w:eastAsia="仿宋" w:hint="eastAsia"/>
+                <w:b/>
+                <w:bCs/>
+                <w:sz w:val="24"/>
+                <w:szCs w:val="24"/>
+              </w:rPr>
+              <w:t>模型</w:t>
             </w:r>
             <w:r>
               <w:rPr>
@@ -1862,7 +1872,6 @@
                 <w:szCs w:val="24"/>
               </w:rPr>
             </w:pPr>
-            <w:proofErr w:type="gramStart"/>
             <w:r>
               <w:rPr>
                 <w:rFonts w:eastAsia="仿宋" w:hint="eastAsia"/>
@@ -1871,7 +1880,6 @@
               </w:rPr>
               <w:t>个</w:t>
             </w:r>
-            <w:proofErr w:type="gramEnd"/>
           </w:p>
         </w:tc>
       </w:tr>
@@ -1997,7 +2005,6 @@
                 <w:szCs w:val="24"/>
               </w:rPr>
             </w:pPr>
-            <w:proofErr w:type="gramStart"/>
             <w:r>
               <w:rPr>
                 <w:rFonts w:eastAsia="仿宋" w:hint="eastAsia"/>
@@ -2006,7 +2013,6 @@
               </w:rPr>
               <w:t>个</w:t>
             </w:r>
-            <w:proofErr w:type="gramEnd"/>
           </w:p>
         </w:tc>
       </w:tr>
@@ -6454,25 +6460,7 @@
                 <w:sz w:val="24"/>
                 <w:szCs w:val="24"/>
               </w:rPr>
-              <w:t>隔绝</w:t>
-            </w:r>
-            <w:proofErr w:type="gramStart"/>
-            <w:r>
-              <w:rPr>
-                <w:rFonts w:eastAsia="仿宋" w:hint="eastAsia"/>
-                <w:sz w:val="24"/>
-                <w:szCs w:val="24"/>
-              </w:rPr>
-              <w:t>热最高</w:t>
-            </w:r>
-            <w:proofErr w:type="gramEnd"/>
-            <w:r>
-              <w:rPr>
-                <w:rFonts w:eastAsia="仿宋" w:hint="eastAsia"/>
-                <w:sz w:val="24"/>
-                <w:szCs w:val="24"/>
-              </w:rPr>
-              <w:t>温度</w:t>
+              <w:t>隔绝热最高温度</w:t>
             </w:r>
           </w:p>
         </w:tc>
@@ -6506,21 +6494,7 @@
               <w:rPr>
                 <w:rFonts w:hint="eastAsia"/>
               </w:rPr>
-              <w:t>隔绝</w:t>
-            </w:r>
-            <w:proofErr w:type="gramStart"/>
-            <w:r>
-              <w:rPr>
-                <w:rFonts w:hint="eastAsia"/>
-              </w:rPr>
-              <w:t>热最高</w:t>
-            </w:r>
-            <w:proofErr w:type="gramEnd"/>
-            <w:r>
-              <w:rPr>
-                <w:rFonts w:hint="eastAsia"/>
-              </w:rPr>
-              <w:t>温度</w:t>
+              <w:t>隔绝热最高温度</w:t>
             </w:r>
             <w:r>
               <w:rPr>
@@ -6978,25 +6952,7 @@
                 <w:sz w:val="24"/>
                 <w:szCs w:val="24"/>
               </w:rPr>
-              <w:t>隔绝</w:t>
-            </w:r>
-            <w:proofErr w:type="gramStart"/>
-            <w:r>
-              <w:rPr>
-                <w:rFonts w:eastAsia="仿宋" w:hint="eastAsia"/>
-                <w:sz w:val="24"/>
-                <w:szCs w:val="24"/>
-              </w:rPr>
-              <w:t>热平均</w:t>
-            </w:r>
-            <w:proofErr w:type="gramEnd"/>
-            <w:r>
-              <w:rPr>
-                <w:rFonts w:eastAsia="仿宋" w:hint="eastAsia"/>
-                <w:sz w:val="24"/>
-                <w:szCs w:val="24"/>
-              </w:rPr>
-              <w:t>温度</w:t>
+              <w:t>隔绝热平均温度</w:t>
             </w:r>
           </w:p>
         </w:tc>
@@ -7030,21 +6986,7 @@
               <w:rPr>
                 <w:rFonts w:hint="eastAsia"/>
               </w:rPr>
-              <w:t>隔绝</w:t>
-            </w:r>
-            <w:proofErr w:type="gramStart"/>
-            <w:r>
-              <w:rPr>
-                <w:rFonts w:hint="eastAsia"/>
-              </w:rPr>
-              <w:t>热平均</w:t>
-            </w:r>
-            <w:proofErr w:type="gramEnd"/>
-            <w:r>
-              <w:rPr>
-                <w:rFonts w:hint="eastAsia"/>
-              </w:rPr>
-              <w:t>温度</w:t>
+              <w:t>隔绝热平均温度</w:t>
             </w:r>
             <w:r>
               <w:rPr>
@@ -8502,18 +8444,8 @@
                 <w:sz w:val="24"/>
                 <w:szCs w:val="24"/>
               </w:rPr>
-              <w:t>隔绝</w:t>
-            </w:r>
-            <w:proofErr w:type="gramStart"/>
-            <w:r>
-              <w:rPr>
-                <w:rFonts w:eastAsia="仿宋" w:hint="eastAsia"/>
-                <w:sz w:val="24"/>
-                <w:szCs w:val="24"/>
-              </w:rPr>
-              <w:t>热最大</w:t>
-            </w:r>
-            <w:proofErr w:type="gramEnd"/>
+              <w:t>隔绝热最大</w:t>
+            </w:r>
             <w:r>
               <w:rPr>
                 <w:rFonts w:eastAsia="仿宋" w:hint="eastAsia"/>
@@ -8554,21 +8486,7 @@
               <w:rPr>
                 <w:rFonts w:hint="eastAsia"/>
               </w:rPr>
-              <w:t>隔绝</w:t>
-            </w:r>
-            <w:proofErr w:type="gramStart"/>
-            <w:r>
-              <w:rPr>
-                <w:rFonts w:hint="eastAsia"/>
-              </w:rPr>
-              <w:t>热最大</w:t>
-            </w:r>
-            <w:proofErr w:type="gramEnd"/>
-            <w:r>
-              <w:rPr>
-                <w:rFonts w:hint="eastAsia"/>
-              </w:rPr>
-              <w:t>超压</w:t>
+              <w:t>隔绝热最大超压</w:t>
             </w:r>
             <w:r>
               <w:rPr>
@@ -9050,18 +8968,8 @@
                 <w:sz w:val="24"/>
                 <w:szCs w:val="24"/>
               </w:rPr>
-              <w:t>隔绝</w:t>
-            </w:r>
-            <w:proofErr w:type="gramStart"/>
-            <w:r>
-              <w:rPr>
-                <w:rFonts w:eastAsia="仿宋" w:hint="eastAsia"/>
-                <w:sz w:val="24"/>
-                <w:szCs w:val="24"/>
-              </w:rPr>
-              <w:t>热平均</w:t>
-            </w:r>
-            <w:proofErr w:type="gramEnd"/>
+              <w:t>隔绝热平均</w:t>
+            </w:r>
             <w:r>
               <w:rPr>
                 <w:rFonts w:eastAsia="仿宋" w:hint="eastAsia"/>
@@ -9102,21 +9010,7 @@
               <w:rPr>
                 <w:rFonts w:hint="eastAsia"/>
               </w:rPr>
-              <w:t>隔绝</w:t>
-            </w:r>
-            <w:proofErr w:type="gramStart"/>
-            <w:r>
-              <w:rPr>
-                <w:rFonts w:hint="eastAsia"/>
-              </w:rPr>
-              <w:t>热平均</w:t>
-            </w:r>
-            <w:proofErr w:type="gramEnd"/>
-            <w:r>
-              <w:rPr>
-                <w:rFonts w:hint="eastAsia"/>
-              </w:rPr>
-              <w:t>超压</w:t>
+              <w:t>隔绝热平均超压</w:t>
             </w:r>
             <w:r>
               <w:rPr>
